--- a/1233.docx
+++ b/1233.docx
@@ -8,14 +8,12 @@
           <w:lang w:val="en-US"/>
         </w:rPr>
       </w:pPr>
-      <w:proofErr w:type="spellStart"/>
       <w:r>
         <w:rPr>
           <w:lang w:val="en-US"/>
         </w:rPr>
         <w:t>Ghbdtnnnn</w:t>
       </w:r>
-      <w:proofErr w:type="spellEnd"/>
     </w:p>
     <w:p>
       <w:pPr>
@@ -23,6 +21,12 @@
           <w:lang w:val="en-US"/>
         </w:rPr>
       </w:pPr>
+      <w:r>
+        <w:rPr>
+          <w:lang w:val="en-US"/>
+        </w:rPr>
+        <w:t>Ghbvthj ;jkl</w:t>
+      </w:r>
       <w:bookmarkStart w:id="0" w:name="_GoBack"/>
       <w:bookmarkEnd w:id="0"/>
     </w:p>

--- a/1233.docx
+++ b/1233.docx
@@ -27,6 +27,47 @@
         </w:rPr>
         <w:t>Ghbvthj ;jkl</w:t>
       </w:r>
+    </w:p>
+    <w:p>
+      <w:pPr>
+        <w:rPr>
+          <w:lang w:val="en-US"/>
+        </w:rPr>
+      </w:pPr>
+    </w:p>
+    <w:p>
+      <w:pPr>
+        <w:rPr>
+          <w:lang w:val="en-US"/>
+        </w:rPr>
+      </w:pPr>
+    </w:p>
+    <w:p>
+      <w:pPr>
+        <w:rPr>
+          <w:lang w:val="en-US"/>
+        </w:rPr>
+      </w:pPr>
+    </w:p>
+    <w:p>
+      <w:pPr>
+        <w:rPr>
+          <w:lang w:val="en-US"/>
+        </w:rPr>
+      </w:pPr>
+      <w:r>
+        <w:rPr>
+          <w:lang w:val="en-US"/>
+        </w:rPr>
+        <w:t>123456121516</w:t>
+      </w:r>
+    </w:p>
+    <w:p>
+      <w:pPr>
+        <w:rPr>
+          <w:lang w:val="en-US"/>
+        </w:rPr>
+      </w:pPr>
       <w:bookmarkStart w:id="0" w:name="_GoBack"/>
       <w:bookmarkEnd w:id="0"/>
     </w:p>

--- a/1233.docx
+++ b/1233.docx
@@ -23,8 +23,106 @@
           <w:lang w:val="en-US"/>
         </w:rPr>
       </w:pPr>
+      <w:r>
+        <w:rPr>
+          <w:lang w:val="en-US"/>
+        </w:rPr>
+        <w:t>Branch master1</w:t>
+      </w:r>
+    </w:p>
+    <w:p>
+      <w:pPr>
+        <w:rPr>
+          <w:lang w:val="en-US"/>
+        </w:rPr>
+      </w:pPr>
+      <w:r>
+        <w:rPr>
+          <w:lang w:val="en-US"/>
+        </w:rPr>
+        <w:t>Branch master</w:t>
+      </w:r>
+      <w:r>
+        <w:rPr>
+          <w:lang w:val="en-US"/>
+        </w:rPr>
+        <w:t>2</w:t>
+      </w:r>
+    </w:p>
+    <w:p>
+      <w:pPr>
+        <w:rPr>
+          <w:lang w:val="en-US"/>
+        </w:rPr>
+      </w:pPr>
+    </w:p>
+    <w:p>
+      <w:pPr>
+        <w:rPr>
+          <w:lang w:val="en-US"/>
+        </w:rPr>
+      </w:pPr>
+      <w:r>
+        <w:rPr>
+          <w:lang w:val="en-US"/>
+        </w:rPr>
+        <w:t>Branch master</w:t>
+      </w:r>
+      <w:r>
+        <w:rPr>
+          <w:lang w:val="en-US"/>
+        </w:rPr>
+        <w:t>3</w:t>
+      </w:r>
+    </w:p>
+    <w:p>
+      <w:pPr>
+        <w:rPr>
+          <w:lang w:val="en-US"/>
+        </w:rPr>
+      </w:pPr>
+    </w:p>
+    <w:p>
+      <w:pPr>
+        <w:rPr>
+          <w:lang w:val="en-US"/>
+        </w:rPr>
+      </w:pPr>
+      <w:r>
+        <w:rPr>
+          <w:lang w:val="en-US"/>
+        </w:rPr>
+        <w:t>Branch master</w:t>
+      </w:r>
+      <w:r>
+        <w:rPr>
+          <w:lang w:val="en-US"/>
+        </w:rPr>
+        <w:t>4</w:t>
+      </w:r>
+    </w:p>
+    <w:p>
+      <w:pPr>
+        <w:rPr>
+          <w:lang w:val="en-US"/>
+        </w:rPr>
+      </w:pPr>
+    </w:p>
+    <w:p>
+      <w:pPr>
+        <w:rPr>
+          <w:lang w:val="en-US"/>
+        </w:rPr>
+      </w:pPr>
       <w:bookmarkStart w:id="0" w:name="_GoBack"/>
       <w:bookmarkEnd w:id="0"/>
+    </w:p>
+    <w:p>
+      <w:pPr>
+        <w:rPr>
+          <w:lang w:val="en-US"/>
+        </w:rPr>
+      </w:pPr>
     </w:p>
     <w:sectPr>
       <w:pgSz w:w="11906" w:h="16838"/>

--- a/1233.docx
+++ b/1233.docx
@@ -68,8 +68,21 @@
           <w:lang w:val="en-US"/>
         </w:rPr>
       </w:pPr>
+      <w:r>
+        <w:rPr>
+          <w:lang w:val="en-US"/>
+        </w:rPr>
+        <w:t>12345</w:t>
+      </w:r>
       <w:bookmarkStart w:id="0" w:name="_GoBack"/>
       <w:bookmarkEnd w:id="0"/>
+    </w:p>
+    <w:p>
+      <w:pPr>
+        <w:rPr>
+          <w:lang w:val="en-US"/>
+        </w:rPr>
+      </w:pPr>
     </w:p>
     <w:sectPr>
       <w:pgSz w:w="11906" w:h="16838"/>

--- a/1233.docx
+++ b/1233.docx
@@ -73,6 +73,19 @@
           <w:lang w:val="en-US"/>
         </w:rPr>
         <w:t>12345</w:t>
+      </w:r>
+    </w:p>
+    <w:p>
+      <w:pPr>
+        <w:rPr>
+          <w:lang w:val="en-US"/>
+        </w:rPr>
+      </w:pPr>
+      <w:r>
+        <w:rPr>
+          <w:lang w:val="en-US"/>
+        </w:rPr>
+        <w:t>123456</w:t>
       </w:r>
       <w:bookmarkStart w:id="0" w:name="_GoBack"/>
       <w:bookmarkEnd w:id="0"/>

--- a/1233.docx
+++ b/1233.docx
@@ -73,6 +73,19 @@
           <w:lang w:val="en-US"/>
         </w:rPr>
         <w:t>12345</w:t>
+      </w:r>
+    </w:p>
+    <w:p>
+      <w:pPr>
+        <w:rPr>
+          <w:lang w:val="en-US"/>
+        </w:rPr>
+      </w:pPr>
+      <w:r>
+        <w:rPr>
+          <w:lang w:val="en-US"/>
+        </w:rPr>
+        <w:t>5465654</w:t>
       </w:r>
       <w:bookmarkStart w:id="0" w:name="_GoBack"/>
       <w:bookmarkEnd w:id="0"/>
